--- a/parcial2/Diagrama de Secuencias/Depósito.docx
+++ b/parcial2/Diagrama de Secuencias/Depósito.docx
@@ -4,12 +4,19 @@
   <w:body>
     <w:p>
       <w:pPr>
-        <w:spacing w:after="0"/>
+        <w:spacing w:after="0" w:line="360" w:lineRule="auto"/>
         <w:ind w:left="-467" w:right="-1094"/>
         <w:sectPr>
-          <w:pgSz w:w="18450" w:h="10206" w:orient="landscape"/>
+          <w:pgSz w:w="20160" w:h="12240" w:orient="landscape" w:code="5"/>
           <w:pgMar w:top="326" w:right="1440" w:bottom="376" w:left="1440" w:header="720" w:footer="720" w:gutter="0"/>
+          <w:pgBorders w:offsetFrom="page">
+            <w:top w:val="double" w:sz="6" w:space="24" w:color="auto"/>
+            <w:left w:val="double" w:sz="6" w:space="24" w:color="auto"/>
+            <w:bottom w:val="double" w:sz="6" w:space="24" w:color="auto"/>
+            <w:right w:val="double" w:sz="6" w:space="24" w:color="auto"/>
+          </w:pgBorders>
           <w:cols w:space="720"/>
+          <w:docGrid w:linePitch="326"/>
         </w:sectPr>
       </w:pPr>
       <w:r>
@@ -17,9 +24,9 @@
           <w:noProof/>
         </w:rPr>
         <w:drawing>
-          <wp:inline distT="0" distB="0" distL="0" distR="0" wp14:anchorId="3F9A7E6F" wp14:editId="6F7E92F0">
-            <wp:extent cx="9966960" cy="4229100"/>
-            <wp:effectExtent l="0" t="0" r="0" b="0"/>
+          <wp:inline distT="0" distB="0" distL="0" distR="0" wp14:anchorId="1FEA4A2F" wp14:editId="462F87B4">
+            <wp:extent cx="11269980" cy="5394960"/>
+            <wp:effectExtent l="0" t="0" r="7620" b="0"/>
             <wp:docPr id="10195" name="Picture 10195"/>
             <wp:cNvGraphicFramePr/>
             <a:graphic xmlns:a="http://schemas.openxmlformats.org/drawingml/2006/main">
@@ -38,7 +45,7 @@
                   <pic:spPr>
                     <a:xfrm>
                       <a:off x="0" y="0"/>
-                      <a:ext cx="10019264" cy="4251293"/>
+                      <a:ext cx="11329127" cy="5423274"/>
                     </a:xfrm>
                     <a:prstGeom prst="rect">
                       <a:avLst/>

--- a/parcial2/Diagrama de Secuencias/Depósito.docx
+++ b/parcial2/Diagrama de Secuencias/Depósito.docx
@@ -4,8 +4,74 @@
   <w:body>
     <w:p>
       <w:pPr>
-        <w:spacing w:after="0" w:line="360" w:lineRule="auto"/>
-        <w:ind w:left="-467" w:right="-1094"/>
+        <w:tabs>
+          <w:tab w:val="left" w:pos="1944"/>
+        </w:tabs>
+      </w:pPr>
+      <w:r>
+        <w:rPr>
+          <w:noProof/>
+        </w:rPr>
+        <w:drawing>
+          <wp:anchor distT="0" distB="0" distL="114300" distR="114300" simplePos="0" relativeHeight="251661312" behindDoc="0" locked="0" layoutInCell="1" allowOverlap="1" wp14:anchorId="5A190953" wp14:editId="02222C53">
+            <wp:simplePos x="0" y="0"/>
+            <wp:positionH relativeFrom="margin">
+              <wp:align>right</wp:align>
+            </wp:positionH>
+            <wp:positionV relativeFrom="paragraph">
+              <wp:posOffset>0</wp:posOffset>
+            </wp:positionV>
+            <wp:extent cx="10965180" cy="5532120"/>
+            <wp:effectExtent l="0" t="0" r="7620" b="0"/>
+            <wp:wrapSquare wrapText="bothSides"/>
+            <wp:docPr id="10191" name="Picture 10191"/>
+            <wp:cNvGraphicFramePr/>
+            <a:graphic xmlns:a="http://schemas.openxmlformats.org/drawingml/2006/main">
+              <a:graphicData uri="http://schemas.openxmlformats.org/drawingml/2006/picture">
+                <pic:pic xmlns:pic="http://schemas.openxmlformats.org/drawingml/2006/picture">
+                  <pic:nvPicPr>
+                    <pic:cNvPr id="10191" name="Picture 10191"/>
+                    <pic:cNvPicPr/>
+                  </pic:nvPicPr>
+                  <pic:blipFill>
+                    <a:blip r:embed="rId4" cstate="print">
+                      <a:extLst>
+                        <a:ext uri="{28A0092B-C50C-407E-A947-70E740481C1C}">
+                          <a14:useLocalDpi xmlns:a14="http://schemas.microsoft.com/office/drawing/2010/main" val="0"/>
+                        </a:ext>
+                      </a:extLst>
+                    </a:blip>
+                    <a:stretch>
+                      <a:fillRect/>
+                    </a:stretch>
+                  </pic:blipFill>
+                  <pic:spPr>
+                    <a:xfrm>
+                      <a:off x="0" y="0"/>
+                      <a:ext cx="10965180" cy="5532120"/>
+                    </a:xfrm>
+                    <a:prstGeom prst="rect">
+                      <a:avLst/>
+                    </a:prstGeom>
+                  </pic:spPr>
+                </pic:pic>
+              </a:graphicData>
+            </a:graphic>
+            <wp14:sizeRelH relativeFrom="margin">
+              <wp14:pctWidth>0</wp14:pctWidth>
+            </wp14:sizeRelH>
+            <wp14:sizeRelV relativeFrom="margin">
+              <wp14:pctHeight>0</wp14:pctHeight>
+            </wp14:sizeRelV>
+          </wp:anchor>
+        </w:drawing>
+      </w:r>
+    </w:p>
+    <w:p>
+      <w:pPr>
+        <w:tabs>
+          <w:tab w:val="left" w:pos="1944"/>
+        </w:tabs>
         <w:sectPr>
           <w:pgSz w:w="20160" w:h="12240" w:orient="landscape" w:code="5"/>
           <w:pgMar w:top="326" w:right="1440" w:bottom="376" w:left="1440" w:header="720" w:footer="720" w:gutter="0"/>
@@ -20,42 +86,65 @@
         </w:sectPr>
       </w:pPr>
       <w:r>
-        <w:rPr>
-          <w:noProof/>
-        </w:rPr>
-        <w:drawing>
-          <wp:inline distT="0" distB="0" distL="0" distR="0" wp14:anchorId="1FEA4A2F" wp14:editId="462F87B4">
-            <wp:extent cx="11269980" cy="5394960"/>
-            <wp:effectExtent l="0" t="0" r="7620" b="0"/>
-            <wp:docPr id="10195" name="Picture 10195"/>
-            <wp:cNvGraphicFramePr/>
-            <a:graphic xmlns:a="http://schemas.openxmlformats.org/drawingml/2006/main">
-              <a:graphicData uri="http://schemas.openxmlformats.org/drawingml/2006/picture">
-                <pic:pic xmlns:pic="http://schemas.openxmlformats.org/drawingml/2006/picture">
-                  <pic:nvPicPr>
-                    <pic:cNvPr id="10195" name="Picture 10195"/>
-                    <pic:cNvPicPr/>
-                  </pic:nvPicPr>
-                  <pic:blipFill>
-                    <a:blip r:embed="rId4"/>
-                    <a:stretch>
-                      <a:fillRect/>
-                    </a:stretch>
-                  </pic:blipFill>
-                  <pic:spPr>
-                    <a:xfrm>
-                      <a:off x="0" y="0"/>
-                      <a:ext cx="11329127" cy="5423274"/>
-                    </a:xfrm>
-                    <a:prstGeom prst="rect">
-                      <a:avLst/>
-                    </a:prstGeom>
-                  </pic:spPr>
-                </pic:pic>
-              </a:graphicData>
-            </a:graphic>
-          </wp:inline>
-        </w:drawing>
+        <w:tab/>
+      </w:r>
+    </w:p>
+    <w:p>
+      <w:pPr>
+        <w:tabs>
+          <w:tab w:val="left" w:pos="3036"/>
+        </w:tabs>
+        <w:sectPr>
+          <w:type w:val="continuous"/>
+          <w:pgSz w:w="20160" w:h="12240" w:orient="landscape" w:code="5"/>
+          <w:pgMar w:top="326" w:right="1440" w:bottom="376" w:left="1440" w:header="720" w:footer="720" w:gutter="0"/>
+          <w:pgBorders w:offsetFrom="page">
+            <w:top w:val="double" w:sz="6" w:space="24" w:color="auto"/>
+            <w:left w:val="double" w:sz="6" w:space="24" w:color="auto"/>
+            <w:bottom w:val="double" w:sz="6" w:space="24" w:color="auto"/>
+            <w:right w:val="double" w:sz="6" w:space="24" w:color="auto"/>
+          </w:pgBorders>
+          <w:cols w:space="720"/>
+          <w:docGrid w:linePitch="326"/>
+        </w:sectPr>
+      </w:pPr>
+      <w:subDoc r:id="rId5"/>
+      <w:r>
+        <w:tab/>
+      </w:r>
+    </w:p>
+    <w:p>
+      <w:pPr>
+        <w:tabs>
+          <w:tab w:val="left" w:pos="1740"/>
+        </w:tabs>
+      </w:pPr>
+      <w:subDoc r:id="rId6"/>
+      <w:r>
+        <w:tab/>
+      </w:r>
+    </w:p>
+    <w:p>
+      <w:pPr>
+        <w:tabs>
+          <w:tab w:val="left" w:pos="1320"/>
+        </w:tabs>
+        <w:sectPr>
+          <w:type w:val="continuous"/>
+          <w:pgSz w:w="20160" w:h="12240" w:orient="landscape" w:code="5"/>
+          <w:pgMar w:top="326" w:right="1440" w:bottom="376" w:left="1440" w:header="720" w:footer="720" w:gutter="0"/>
+          <w:pgBorders w:offsetFrom="page">
+            <w:top w:val="double" w:sz="6" w:space="24" w:color="auto"/>
+            <w:left w:val="double" w:sz="6" w:space="24" w:color="auto"/>
+            <w:bottom w:val="double" w:sz="6" w:space="24" w:color="auto"/>
+            <w:right w:val="double" w:sz="6" w:space="24" w:color="auto"/>
+          </w:pgBorders>
+          <w:cols w:space="720"/>
+          <w:docGrid w:linePitch="326"/>
+        </w:sectPr>
+      </w:pPr>
+      <w:r>
+        <w:tab/>
       </w:r>
     </w:p>
     <w:p/>

--- a/parcial2/Diagrama de Secuencias/Depósito.docx
+++ b/parcial2/Diagrama de Secuencias/Depósito.docx
@@ -13,7 +13,7 @@
           <w:noProof/>
         </w:rPr>
         <w:drawing>
-          <wp:anchor distT="0" distB="0" distL="114300" distR="114300" simplePos="0" relativeHeight="251661312" behindDoc="0" locked="0" layoutInCell="1" allowOverlap="1" wp14:anchorId="5A190953" wp14:editId="02222C53">
+          <wp:anchor distT="0" distB="0" distL="114300" distR="114300" simplePos="0" relativeHeight="251663360" behindDoc="0" locked="0" layoutInCell="1" allowOverlap="1" wp14:anchorId="1E5E2635" wp14:editId="1CEC7355">
             <wp:simplePos x="0" y="0"/>
             <wp:positionH relativeFrom="margin">
               <wp:align>right</wp:align>

--- a/parcial2/Diagrama de Secuencias/Depósito.docx
+++ b/parcial2/Diagrama de Secuencias/Depósito.docx
@@ -7,13 +7,25 @@
         <w:tabs>
           <w:tab w:val="left" w:pos="1944"/>
         </w:tabs>
+        <w:sectPr>
+          <w:pgSz w:w="20160" w:h="12240" w:orient="landscape" w:code="5"/>
+          <w:pgMar w:top="326" w:right="1440" w:bottom="376" w:left="1440" w:header="720" w:footer="720" w:gutter="0"/>
+          <w:pgBorders w:offsetFrom="page">
+            <w:top w:val="double" w:sz="6" w:space="24" w:color="auto"/>
+            <w:left w:val="double" w:sz="6" w:space="24" w:color="auto"/>
+            <w:bottom w:val="double" w:sz="6" w:space="24" w:color="auto"/>
+            <w:right w:val="double" w:sz="6" w:space="24" w:color="auto"/>
+          </w:pgBorders>
+          <w:cols w:space="720"/>
+          <w:docGrid w:linePitch="326"/>
+        </w:sectPr>
       </w:pPr>
       <w:r>
         <w:rPr>
           <w:noProof/>
         </w:rPr>
         <w:drawing>
-          <wp:anchor distT="0" distB="0" distL="114300" distR="114300" simplePos="0" relativeHeight="251663360" behindDoc="0" locked="0" layoutInCell="1" allowOverlap="1" wp14:anchorId="1E5E2635" wp14:editId="1CEC7355">
+          <wp:anchor distT="0" distB="0" distL="114300" distR="114300" simplePos="0" relativeHeight="251667456" behindDoc="0" locked="0" layoutInCell="1" allowOverlap="1" wp14:anchorId="56DD5831" wp14:editId="305CB2B5">
             <wp:simplePos x="0" y="0"/>
             <wp:positionH relativeFrom="margin">
               <wp:align>right</wp:align>
@@ -21,7 +33,7 @@
             <wp:positionV relativeFrom="paragraph">
               <wp:posOffset>0</wp:posOffset>
             </wp:positionV>
-            <wp:extent cx="10965180" cy="5532120"/>
+            <wp:extent cx="10965180" cy="4975860"/>
             <wp:effectExtent l="0" t="0" r="7620" b="0"/>
             <wp:wrapSquare wrapText="bothSides"/>
             <wp:docPr id="10191" name="Picture 10191"/>
@@ -48,7 +60,7 @@
                   <pic:spPr>
                     <a:xfrm>
                       <a:off x="0" y="0"/>
-                      <a:ext cx="10965180" cy="5532120"/>
+                      <a:ext cx="10965180" cy="4975860"/>
                     </a:xfrm>
                     <a:prstGeom prst="rect">
                       <a:avLst/>
@@ -70,28 +82,6 @@
     <w:p>
       <w:pPr>
         <w:tabs>
-          <w:tab w:val="left" w:pos="1944"/>
-        </w:tabs>
-        <w:sectPr>
-          <w:pgSz w:w="20160" w:h="12240" w:orient="landscape" w:code="5"/>
-          <w:pgMar w:top="326" w:right="1440" w:bottom="376" w:left="1440" w:header="720" w:footer="720" w:gutter="0"/>
-          <w:pgBorders w:offsetFrom="page">
-            <w:top w:val="double" w:sz="6" w:space="24" w:color="auto"/>
-            <w:left w:val="double" w:sz="6" w:space="24" w:color="auto"/>
-            <w:bottom w:val="double" w:sz="6" w:space="24" w:color="auto"/>
-            <w:right w:val="double" w:sz="6" w:space="24" w:color="auto"/>
-          </w:pgBorders>
-          <w:cols w:space="720"/>
-          <w:docGrid w:linePitch="326"/>
-        </w:sectPr>
-      </w:pPr>
-      <w:r>
-        <w:tab/>
-      </w:r>
-    </w:p>
-    <w:p>
-      <w:pPr>
-        <w:tabs>
           <w:tab w:val="left" w:pos="3036"/>
         </w:tabs>
         <w:sectPr>
@@ -108,18 +98,6 @@
           <w:docGrid w:linePitch="326"/>
         </w:sectPr>
       </w:pPr>
-      <w:subDoc r:id="rId5"/>
-      <w:r>
-        <w:tab/>
-      </w:r>
-    </w:p>
-    <w:p>
-      <w:pPr>
-        <w:tabs>
-          <w:tab w:val="left" w:pos="1740"/>
-        </w:tabs>
-      </w:pPr>
-      <w:subDoc r:id="rId6"/>
       <w:r>
         <w:tab/>
       </w:r>
